--- a/docs/source/docx/Sygnet_EconomicModel.docx
+++ b/docs/source/docx/Sygnet_EconomicModel.docx
@@ -1154,6 +1154,27 @@
     </w:p>
     <w:p>
       <w:pPr>
+        <w:rPr>
+          <w:rFonts w:ascii="Georgia" w:eastAsia="Times New Roman" w:hAnsi="Georgia" w:cs="Times New Roman"/>
+          <w:color w:val="212224"/>
+          <w:sz w:val="46"/>
+          <w:szCs w:val="46"/>
+          <w:lang w:eastAsia="pl-PL"/>
+        </w:rPr>
+      </w:pPr>
+      <w:r>
+        <w:rPr>
+          <w:rFonts w:ascii="Georgia" w:eastAsia="Times New Roman" w:hAnsi="Georgia" w:cs="Times New Roman"/>
+          <w:color w:val="212224"/>
+          <w:sz w:val="46"/>
+          <w:szCs w:val="46"/>
+          <w:lang w:eastAsia="pl-PL"/>
+        </w:rPr>
+        <w:br w:type="page"/>
+      </w:r>
+    </w:p>
+    <w:p>
+      <w:pPr>
         <w:pBdr>
           <w:bottom w:val="single" w:sz="6" w:space="8" w:color="DDDDDD"/>
         </w:pBdr>
@@ -1176,6 +1197,7 @@
           <w:szCs w:val="46"/>
           <w:lang w:eastAsia="pl-PL"/>
         </w:rPr>
+        <w:lastRenderedPageBreak/>
         <w:t>5. Istota proponowanego modelu</w:t>
       </w:r>
     </w:p>
@@ -1226,7 +1248,6 @@
           <w:szCs w:val="26"/>
           <w:lang w:eastAsia="pl-PL"/>
         </w:rPr>
-        <w:lastRenderedPageBreak/>
         <w:t>Dla systemu Sygnet proponujemy rozwiązanie podobne do modelu Steema.</w:t>
       </w:r>
     </w:p>
@@ -1492,7 +1513,18 @@
           <w:szCs w:val="26"/>
           <w:lang w:eastAsia="pl-PL"/>
         </w:rPr>
-        <w:t>Niewydane przez biorców danego dnia środki przepadają (są spalane). Wydatki biorców ponad przyznaną im część puli inflacyjnej tymczasowo idą z portfela biorcy, z tym że może on liczyć na ich częściowy albo całkowity zwrot, jeśli okaże się, że danego dnia inni biorcy informacji nie wykorzystali w pełni swojego przydziału.</w:t>
+        <w:t xml:space="preserve">Niewydane przez biorców danego dnia środki przepadają (są spalane). Wydatki biorców ponad przyznaną im część puli inflacyjnej tymczasowo idą z portfela biorcy, z tym że może on liczyć na ich częściowy albo całkowity zwrot, </w:t>
+      </w:r>
+      <w:r>
+        <w:rPr>
+          <w:rFonts w:ascii="Georgia" w:eastAsia="Times New Roman" w:hAnsi="Georgia" w:cs="Times New Roman"/>
+          <w:color w:val="3E4349"/>
+          <w:sz w:val="26"/>
+          <w:szCs w:val="26"/>
+          <w:lang w:eastAsia="pl-PL"/>
+        </w:rPr>
+        <w:lastRenderedPageBreak/>
+        <w:t>jeśli okaże się, że danego dnia inni biorcy informacji nie wykorzystali w pełni swojego przydziału.</w:t>
       </w:r>
     </w:p>
     <w:p>
@@ -1548,7 +1580,6 @@
           <w:szCs w:val="26"/>
           <w:lang w:eastAsia="pl-PL"/>
         </w:rPr>
-        <w:lastRenderedPageBreak/>
         <w:t>Podobnie jak w Steemie każde nowe konto zasilane jest minimalną liczbą Sygnetowych tokenów, tak żeby jego właściciel był w stanie w podstawowym zakresie korzystać z systemu jako biorca informacji. Tego początkowego zasilenia dokonujemy my, tj. beneficjenci ICO, i jest to jeden z naszych kosztów.</w:t>
       </w:r>
     </w:p>
@@ -1780,7 +1811,18 @@
           <w:szCs w:val="26"/>
           <w:lang w:eastAsia="pl-PL"/>
         </w:rPr>
-        <w:t>Załóżmy dodatkowo, że pula inflacyjna tego dnia nie została w pełni wykorzystana i nasz biorca informacji dostał dodatkowe 0.8 USD z tej puli na pokrycie nadwyżki, którą wydał z własnego portfela. Wówczas całkowity jego koszt poniesiony tego dnia redukuje się do 0.6 USD (= 11.4 - 10 - 0.8)</w:t>
+        <w:t xml:space="preserve">Załóżmy dodatkowo, że pula inflacyjna tego dnia nie została w pełni wykorzystana i nasz biorca informacji dostał dodatkowe 0.8 USD z tej puli na </w:t>
+      </w:r>
+      <w:r>
+        <w:rPr>
+          <w:rFonts w:ascii="Georgia" w:eastAsia="Times New Roman" w:hAnsi="Georgia" w:cs="Times New Roman"/>
+          <w:color w:val="3E4349"/>
+          <w:sz w:val="26"/>
+          <w:szCs w:val="26"/>
+          <w:lang w:eastAsia="pl-PL"/>
+        </w:rPr>
+        <w:lastRenderedPageBreak/>
+        <w:t>pokrycie nadwyżki, którą wydał z własnego portfela. Wówczas całkowity jego koszt poniesiony tego dnia redukuje się do 0.6 USD (= 11.4 - 10 - 0.8)</w:t>
       </w:r>
     </w:p>
     <w:p>
@@ -1830,7 +1872,6 @@
           <w:szCs w:val="26"/>
           <w:lang w:eastAsia="pl-PL"/>
         </w:rPr>
-        <w:lastRenderedPageBreak/>
         <w:t>Oczywiście jeden uczestnik systemu Sygnet może “wykradać” tokeny z puli inflacyjnej poprzez udawanie, że jest jednocześnie dawcą i biorcą informacji, co jest analogiczne do upvote’u własnego postu na Steemie.</w:t>
       </w:r>
     </w:p>
@@ -2140,6 +2181,7 @@
           <w:szCs w:val="26"/>
           <w:lang w:eastAsia="pl-PL"/>
         </w:rPr>
+        <w:lastRenderedPageBreak/>
         <w:t>Wygląda to na win-win dla każdego, a jedyną stroną, która ponosi negatywne konsekwencje jest inwestor (bo inflacja, z której to wszystko jest finansowane, stopniowo rozwadnia jego udziały). Jednak to co skłania inwestora do ponoszenia tych konsekwencji, to perspektywa aprecjacji tokenu wynikająca z radykalnego wzrostu jego popularności.</w:t>
       </w:r>
     </w:p>
@@ -2167,7 +2209,6 @@
           <w:szCs w:val="46"/>
           <w:lang w:eastAsia="pl-PL"/>
         </w:rPr>
-        <w:lastRenderedPageBreak/>
         <w:t>6. Uzasadnienie wyboru modelu</w:t>
       </w:r>
     </w:p>
@@ -2405,7 +2446,20 @@
           <w:szCs w:val="26"/>
           <w:lang w:eastAsia="pl-PL"/>
         </w:rPr>
-        <w:t>W naszym podejściu wychodzimy z założenia, że dla inwestora ważniejsze jest istotne zwiększenie szans na masową adopcję (co z kolei spowoduje istotną aprecjację tokenu) niż kilkuprocentowe rozwodnienie kapitału spowodowane inflacją.</w:t>
+        <w:t xml:space="preserve">W naszym podejściu wychodzimy z założenia, że dla inwestora ważniejsze jest istotne zwiększenie szans na masową adopcję (co z </w:t>
+      </w:r>
+      <w:r>
+        <w:rPr>
+          <w:rFonts w:ascii="Georgia" w:eastAsia="Times New Roman" w:hAnsi="Georgia" w:cs="Times New Roman"/>
+          <w:b/>
+          <w:bCs/>
+          <w:color w:val="3E4349"/>
+          <w:sz w:val="26"/>
+          <w:szCs w:val="26"/>
+          <w:lang w:eastAsia="pl-PL"/>
+        </w:rPr>
+        <w:lastRenderedPageBreak/>
+        <w:t>kolei spowoduje istotną aprecjację tokenu) niż kilkuprocentowe rozwodnienie kapitału spowodowane inflacją.</w:t>
       </w:r>
     </w:p>
     <w:p>
@@ -2451,20 +2505,7 @@
           <w:szCs w:val="26"/>
           <w:lang w:eastAsia="pl-PL"/>
         </w:rPr>
-        <w:lastRenderedPageBreak/>
-        <w:t>Warto też zauważyć, że kryptowaluty rządzą się inny</w:t>
-      </w:r>
-      <w:bookmarkStart w:id="0" w:name="_GoBack"/>
-      <w:bookmarkEnd w:id="0"/>
-      <w:r>
-        <w:rPr>
-          <w:rFonts w:ascii="Georgia" w:eastAsia="Times New Roman" w:hAnsi="Georgia" w:cs="Times New Roman"/>
-          <w:color w:val="3E4349"/>
-          <w:sz w:val="26"/>
-          <w:szCs w:val="26"/>
-          <w:lang w:eastAsia="pl-PL"/>
-        </w:rPr>
-        <w:t>mi prawami niż akcje przedsiębiorstw. Ostatecznym powodem, dla którego warto posiadać akcje, jest potencjał otrzymywania dywidendy. Natomiast w przypadku kryptowalut ostatecznym powodem jest możliwość korzystania z danej usługi.</w:t>
+        <w:t>Warto też zauważyć, że kryptowaluty rządzą się innymi prawami niż akcje przedsiębiorstw. Ostatecznym powodem, dla którego warto posiadać akcje, jest potencjał otrzymywania dywidendy. Natomiast w przypadku kryptowalut ostatecznym powodem jest możliwość korzystania z danej usługi.</w:t>
       </w:r>
     </w:p>
     <w:p>
@@ -2735,6 +2776,7 @@
           <w:szCs w:val="26"/>
           <w:lang w:eastAsia="pl-PL"/>
         </w:rPr>
+        <w:lastRenderedPageBreak/>
         <w:t>Limit inflacyjny niewątpliwie daje uspokojenie posiadaczom tokenów: inflacji postrzeganej jako czynnik psujący wycenę jest z upływem czasu coraz mniej. Doświadczenie z ICO EOSa dowodzi, że inwestor jest w stanie znieść dość dużą inflację (nawet 100% rocznie), o ile ma ona wyraźny cel i limit czasowy.</w:t>
       </w:r>
     </w:p>
@@ -2785,7 +2827,6 @@
           <w:szCs w:val="26"/>
           <w:lang w:eastAsia="pl-PL"/>
         </w:rPr>
-        <w:lastRenderedPageBreak/>
         <w:t>Według naszej wiedzy Sygnet ma szansę być pierwszym tokenem emitowanym na blockchainie (tj. nie posiadającym własnego natywnego blockchaina), który stosuje model ekonomiczny typowy dla blockchaina, tj. ekspansję poprzez inflację.</w:t>
       </w:r>
     </w:p>
@@ -2973,6 +3014,40 @@
         </w:rPr>
         <w:t>Poniżej prezentujemy porównanie wad i zalet trzech alternatywnych metod konstrukcji tokenu: dywidendowy, płatniczy i inflacyjny. Wynika z niego, że proponowany przez nas token inflacyjny (ostatnia kolumna) jest relatywnie najlepszym wyborem, szczególnie w sytuacji, w której głównym czynnikiem decydującym o sukcesie jest uzyskanie efektu sieciowego.</w:t>
       </w:r>
+    </w:p>
+    <w:p>
+      <w:pPr>
+        <w:rPr>
+          <w:rFonts w:ascii="Georgia" w:eastAsia="Times New Roman" w:hAnsi="Georgia" w:cs="Times New Roman"/>
+          <w:color w:val="3E4349"/>
+          <w:sz w:val="26"/>
+          <w:szCs w:val="26"/>
+          <w:lang w:eastAsia="pl-PL"/>
+        </w:rPr>
+      </w:pPr>
+      <w:r>
+        <w:rPr>
+          <w:rFonts w:ascii="Georgia" w:eastAsia="Times New Roman" w:hAnsi="Georgia" w:cs="Times New Roman"/>
+          <w:color w:val="3E4349"/>
+          <w:sz w:val="26"/>
+          <w:szCs w:val="26"/>
+          <w:lang w:eastAsia="pl-PL"/>
+        </w:rPr>
+        <w:br w:type="page"/>
+      </w:r>
+    </w:p>
+    <w:p>
+      <w:pPr>
+        <w:shd w:val="clear" w:color="auto" w:fill="FFFFFF"/>
+        <w:spacing w:before="100" w:beforeAutospacing="1" w:after="100" w:afterAutospacing="1" w:line="336" w:lineRule="atLeast"/>
+        <w:rPr>
+          <w:rFonts w:ascii="Georgia" w:eastAsia="Times New Roman" w:hAnsi="Georgia" w:cs="Times New Roman"/>
+          <w:color w:val="3E4349"/>
+          <w:sz w:val="26"/>
+          <w:szCs w:val="26"/>
+          <w:lang w:eastAsia="pl-PL"/>
+        </w:rPr>
+      </w:pPr>
     </w:p>
     <w:tbl>
       <w:tblPr>
@@ -3025,6 +3100,8 @@
                 <w:lang w:eastAsia="pl-PL"/>
               </w:rPr>
             </w:pPr>
+            <w:bookmarkStart w:id="0" w:name="_GoBack"/>
+            <w:bookmarkEnd w:id="0"/>
             <w:r>
               <w:rPr>
                 <w:rFonts w:ascii="Times New Roman" w:eastAsia="Times New Roman" w:hAnsi="Times New Roman" w:cs="Times New Roman"/>
@@ -4277,7 +4354,6 @@
                 <w:szCs w:val="24"/>
                 <w:lang w:eastAsia="pl-PL"/>
               </w:rPr>
-              <w:lastRenderedPageBreak/>
               <w:t>Potencjał dynamicznej ekspansji systemu</w:t>
             </w:r>
           </w:p>
